--- a/Dokumentacja_wstępna/Dokumentacja_E34.docx
+++ b/Dokumentacja_wstępna/Dokumentacja_E34.docx
@@ -778,8 +778,18 @@
         <w:p>
           <w:pPr>
             <w:pStyle w:val="Nagwekspisutreci"/>
+            <w:rPr>
+              <w:rFonts w:asciiTheme="minorHAnsi" w:hAnsiTheme="minorHAnsi" w:cstheme="minorHAnsi"/>
+              <w:sz w:val="36"/>
+              <w:szCs w:val="36"/>
+            </w:rPr>
           </w:pPr>
           <w:r>
+            <w:rPr>
+              <w:rFonts w:asciiTheme="minorHAnsi" w:hAnsiTheme="minorHAnsi" w:cstheme="minorHAnsi"/>
+              <w:sz w:val="36"/>
+              <w:szCs w:val="36"/>
+            </w:rPr>
             <w:t>Spis treści</w:t>
           </w:r>
         </w:p>
@@ -797,18 +807,34 @@
             </w:rPr>
           </w:pPr>
           <w:r>
+            <w:rPr>
+              <w:rFonts w:cstheme="minorHAnsi"/>
+              <w:sz w:val="24"/>
+              <w:szCs w:val="24"/>
+            </w:rPr>
             <w:fldChar w:fldCharType="begin"/>
           </w:r>
           <w:r>
+            <w:rPr>
+              <w:rFonts w:cstheme="minorHAnsi"/>
+              <w:sz w:val="24"/>
+              <w:szCs w:val="24"/>
+            </w:rPr>
             <w:instrText xml:space="preserve"> TOC \o "1-3" \h \z \u </w:instrText>
           </w:r>
           <w:r>
+            <w:rPr>
+              <w:rFonts w:cstheme="minorHAnsi"/>
+              <w:sz w:val="24"/>
+              <w:szCs w:val="24"/>
+            </w:rPr>
             <w:fldChar w:fldCharType="separate"/>
           </w:r>
-          <w:hyperlink w:anchor="_Toc71548849" w:history="1">
+          <w:hyperlink w:anchor="_Toc74304653" w:history="1">
             <w:r>
               <w:rPr>
                 <w:rStyle w:val="Hipercze"/>
+                <w:rFonts w:cstheme="minorHAnsi"/>
                 <w:noProof/>
               </w:rPr>
               <w:t>1.</w:t>
@@ -824,6 +850,7 @@
             <w:r>
               <w:rPr>
                 <w:rStyle w:val="Hipercze"/>
+                <w:rFonts w:cstheme="minorHAnsi"/>
                 <w:noProof/>
               </w:rPr>
               <w:t>Analiza czasownikowo-rzeczownikowa</w:t>
@@ -847,7 +874,7 @@
                 <w:noProof/>
                 <w:webHidden/>
               </w:rPr>
-              <w:instrText xml:space="preserve"> PAGEREF _Toc71548849 \h </w:instrText>
+              <w:instrText xml:space="preserve"> PAGEREF _Toc74304653 \h </w:instrText>
             </w:r>
             <w:r>
               <w:rPr>
@@ -891,7 +918,7 @@
               <w:lang w:eastAsia="pl-PL"/>
             </w:rPr>
           </w:pPr>
-          <w:hyperlink w:anchor="_Toc71548850" w:history="1">
+          <w:hyperlink w:anchor="_Toc74304654" w:history="1">
             <w:r>
               <w:rPr>
                 <w:rStyle w:val="Hipercze"/>
@@ -933,7 +960,7 @@
                 <w:noProof/>
                 <w:webHidden/>
               </w:rPr>
-              <w:instrText xml:space="preserve"> PAGEREF _Toc71548850 \h </w:instrText>
+              <w:instrText xml:space="preserve"> PAGEREF _Toc74304654 \h </w:instrText>
             </w:r>
             <w:r>
               <w:rPr>
@@ -977,10 +1004,11 @@
               <w:lang w:eastAsia="pl-PL"/>
             </w:rPr>
           </w:pPr>
-          <w:hyperlink w:anchor="_Toc71548851" w:history="1">
+          <w:hyperlink w:anchor="_Toc74304655" w:history="1">
             <w:r>
               <w:rPr>
                 <w:rStyle w:val="Hipercze"/>
+                <w:rFonts w:cstheme="minorHAnsi"/>
                 <w:noProof/>
               </w:rPr>
               <w:t>3.</w:t>
@@ -996,6 +1024,7 @@
             <w:r>
               <w:rPr>
                 <w:rStyle w:val="Hipercze"/>
+                <w:rFonts w:cstheme="minorHAnsi"/>
                 <w:noProof/>
               </w:rPr>
               <w:t>Diagram obiektów</w:t>
@@ -1019,7 +1048,7 @@
                 <w:noProof/>
                 <w:webHidden/>
               </w:rPr>
-              <w:instrText xml:space="preserve"> PAGEREF _Toc71548851 \h </w:instrText>
+              <w:instrText xml:space="preserve"> PAGEREF _Toc74304655 \h </w:instrText>
             </w:r>
             <w:r>
               <w:rPr>
@@ -1063,10 +1092,11 @@
               <w:lang w:eastAsia="pl-PL"/>
             </w:rPr>
           </w:pPr>
-          <w:hyperlink w:anchor="_Toc71548852" w:history="1">
+          <w:hyperlink w:anchor="_Toc74304656" w:history="1">
             <w:r>
               <w:rPr>
                 <w:rStyle w:val="Hipercze"/>
+                <w:rFonts w:cstheme="minorHAnsi"/>
                 <w:noProof/>
               </w:rPr>
               <w:t>4.</w:t>
@@ -1082,6 +1112,7 @@
             <w:r>
               <w:rPr>
                 <w:rStyle w:val="Hipercze"/>
+                <w:rFonts w:cstheme="minorHAnsi"/>
                 <w:noProof/>
               </w:rPr>
               <w:t>Diagram przypadków użycia</w:t>
@@ -1105,7 +1136,7 @@
                 <w:noProof/>
                 <w:webHidden/>
               </w:rPr>
-              <w:instrText xml:space="preserve"> PAGEREF _Toc71548852 \h </w:instrText>
+              <w:instrText xml:space="preserve"> PAGEREF _Toc74304656 \h </w:instrText>
             </w:r>
             <w:r>
               <w:rPr>
@@ -1149,10 +1180,11 @@
               <w:lang w:eastAsia="pl-PL"/>
             </w:rPr>
           </w:pPr>
-          <w:hyperlink w:anchor="_Toc71548853" w:history="1">
+          <w:hyperlink w:anchor="_Toc74304657" w:history="1">
             <w:r>
               <w:rPr>
                 <w:rStyle w:val="Hipercze"/>
+                <w:rFonts w:cstheme="minorHAnsi"/>
                 <w:noProof/>
               </w:rPr>
               <w:t>5.</w:t>
@@ -1168,6 +1200,7 @@
             <w:r>
               <w:rPr>
                 <w:rStyle w:val="Hipercze"/>
+                <w:rFonts w:cstheme="minorHAnsi"/>
                 <w:noProof/>
               </w:rPr>
               <w:t>Karty CRC</w:t>
@@ -1191,7 +1224,7 @@
                 <w:noProof/>
                 <w:webHidden/>
               </w:rPr>
-              <w:instrText xml:space="preserve"> PAGEREF _Toc71548853 \h </w:instrText>
+              <w:instrText xml:space="preserve"> PAGEREF _Toc74304657 \h </w:instrText>
             </w:r>
             <w:r>
               <w:rPr>
@@ -1235,10 +1268,11 @@
               <w:lang w:eastAsia="pl-PL"/>
             </w:rPr>
           </w:pPr>
-          <w:hyperlink w:anchor="_Toc71548854" w:history="1">
+          <w:hyperlink w:anchor="_Toc74304658" w:history="1">
             <w:r>
               <w:rPr>
                 <w:rStyle w:val="Hipercze"/>
+                <w:rFonts w:cstheme="minorHAnsi"/>
                 <w:noProof/>
               </w:rPr>
               <w:t>6.</w:t>
@@ -1254,6 +1288,7 @@
             <w:r>
               <w:rPr>
                 <w:rStyle w:val="Hipercze"/>
+                <w:rFonts w:cstheme="minorHAnsi"/>
                 <w:noProof/>
               </w:rPr>
               <w:t>Diagram sekwencji</w:t>
@@ -1277,7 +1312,7 @@
                 <w:noProof/>
                 <w:webHidden/>
               </w:rPr>
-              <w:instrText xml:space="preserve"> PAGEREF _Toc71548854 \h </w:instrText>
+              <w:instrText xml:space="preserve"> PAGEREF _Toc74304658 \h </w:instrText>
             </w:r>
             <w:r>
               <w:rPr>
@@ -1321,10 +1356,11 @@
               <w:lang w:eastAsia="pl-PL"/>
             </w:rPr>
           </w:pPr>
-          <w:hyperlink w:anchor="_Toc71548855" w:history="1">
+          <w:hyperlink w:anchor="_Toc74304659" w:history="1">
             <w:r>
               <w:rPr>
                 <w:rStyle w:val="Hipercze"/>
+                <w:rFonts w:cstheme="minorHAnsi"/>
                 <w:noProof/>
               </w:rPr>
               <w:t>7.</w:t>
@@ -1340,6 +1376,7 @@
             <w:r>
               <w:rPr>
                 <w:rStyle w:val="Hipercze"/>
+                <w:rFonts w:cstheme="minorHAnsi"/>
                 <w:noProof/>
               </w:rPr>
               <w:t>Maszyna stanów</w:t>
@@ -1363,7 +1400,7 @@
                 <w:noProof/>
                 <w:webHidden/>
               </w:rPr>
-              <w:instrText xml:space="preserve"> PAGEREF _Toc71548855 \h </w:instrText>
+              <w:instrText xml:space="preserve"> PAGEREF _Toc74304659 \h </w:instrText>
             </w:r>
             <w:r>
               <w:rPr>
@@ -1407,10 +1444,11 @@
               <w:lang w:eastAsia="pl-PL"/>
             </w:rPr>
           </w:pPr>
-          <w:hyperlink w:anchor="_Toc71548856" w:history="1">
+          <w:hyperlink w:anchor="_Toc74304660" w:history="1">
             <w:r>
               <w:rPr>
                 <w:rStyle w:val="Hipercze"/>
+                <w:rFonts w:cstheme="minorHAnsi"/>
                 <w:noProof/>
               </w:rPr>
               <w:t>8.</w:t>
@@ -1426,6 +1464,7 @@
             <w:r>
               <w:rPr>
                 <w:rStyle w:val="Hipercze"/>
+                <w:rFonts w:cstheme="minorHAnsi"/>
                 <w:noProof/>
               </w:rPr>
               <w:t>Diagram aktywności</w:t>
@@ -1449,7 +1488,7 @@
                 <w:noProof/>
                 <w:webHidden/>
               </w:rPr>
-              <w:instrText xml:space="preserve"> PAGEREF _Toc71548856 \h </w:instrText>
+              <w:instrText xml:space="preserve"> PAGEREF _Toc74304660 \h </w:instrText>
             </w:r>
             <w:r>
               <w:rPr>
@@ -1470,6 +1509,236 @@
                 <w:webHidden/>
               </w:rPr>
               <w:t>6</w:t>
+            </w:r>
+            <w:r>
+              <w:rPr>
+                <w:noProof/>
+                <w:webHidden/>
+              </w:rPr>
+              <w:fldChar w:fldCharType="end"/>
+            </w:r>
+          </w:hyperlink>
+        </w:p>
+        <w:p>
+          <w:pPr>
+            <w:pStyle w:val="Spistreci1"/>
+            <w:tabs>
+              <w:tab w:val="left" w:pos="440"/>
+              <w:tab w:val="right" w:leader="dot" w:pos="9062"/>
+            </w:tabs>
+            <w:rPr>
+              <w:rFonts w:eastAsiaTheme="minorEastAsia"/>
+              <w:noProof/>
+              <w:lang w:eastAsia="pl-PL"/>
+            </w:rPr>
+          </w:pPr>
+          <w:hyperlink w:anchor="_Toc74304661" w:history="1">
+            <w:r>
+              <w:rPr>
+                <w:rStyle w:val="Hipercze"/>
+                <w:rFonts w:cstheme="minorHAnsi"/>
+                <w:noProof/>
+              </w:rPr>
+              <w:t>9.</w:t>
+            </w:r>
+            <w:r>
+              <w:rPr>
+                <w:rFonts w:eastAsiaTheme="minorEastAsia"/>
+                <w:noProof/>
+                <w:lang w:eastAsia="pl-PL"/>
+              </w:rPr>
+              <w:tab/>
+            </w:r>
+            <w:r>
+              <w:rPr>
+                <w:rStyle w:val="Hipercze"/>
+                <w:rFonts w:cstheme="minorHAnsi"/>
+                <w:noProof/>
+              </w:rPr>
+              <w:t>Implementacja</w:t>
+            </w:r>
+            <w:r>
+              <w:rPr>
+                <w:noProof/>
+                <w:webHidden/>
+              </w:rPr>
+              <w:tab/>
+            </w:r>
+            <w:r>
+              <w:rPr>
+                <w:noProof/>
+                <w:webHidden/>
+              </w:rPr>
+              <w:fldChar w:fldCharType="begin"/>
+            </w:r>
+            <w:r>
+              <w:rPr>
+                <w:noProof/>
+                <w:webHidden/>
+              </w:rPr>
+              <w:instrText xml:space="preserve"> PAGEREF _Toc74304661 \h </w:instrText>
+            </w:r>
+            <w:r>
+              <w:rPr>
+                <w:noProof/>
+                <w:webHidden/>
+              </w:rPr>
+            </w:r>
+            <w:r>
+              <w:rPr>
+                <w:noProof/>
+                <w:webHidden/>
+              </w:rPr>
+              <w:fldChar w:fldCharType="separate"/>
+            </w:r>
+            <w:r>
+              <w:rPr>
+                <w:noProof/>
+                <w:webHidden/>
+              </w:rPr>
+              <w:t>7</w:t>
+            </w:r>
+            <w:r>
+              <w:rPr>
+                <w:noProof/>
+                <w:webHidden/>
+              </w:rPr>
+              <w:fldChar w:fldCharType="end"/>
+            </w:r>
+          </w:hyperlink>
+        </w:p>
+        <w:p>
+          <w:pPr>
+            <w:pStyle w:val="Spistreci1"/>
+            <w:tabs>
+              <w:tab w:val="right" w:leader="dot" w:pos="9062"/>
+            </w:tabs>
+            <w:rPr>
+              <w:rFonts w:eastAsiaTheme="minorEastAsia"/>
+              <w:noProof/>
+              <w:lang w:eastAsia="pl-PL"/>
+            </w:rPr>
+          </w:pPr>
+          <w:hyperlink w:anchor="_Toc74304662" w:history="1">
+            <w:r>
+              <w:rPr>
+                <w:rStyle w:val="Hipercze"/>
+                <w:rFonts w:cstheme="minorHAnsi"/>
+                <w:noProof/>
+              </w:rPr>
+              <w:t>10. Użytkowanie</w:t>
+            </w:r>
+            <w:r>
+              <w:rPr>
+                <w:noProof/>
+                <w:webHidden/>
+              </w:rPr>
+              <w:tab/>
+            </w:r>
+            <w:r>
+              <w:rPr>
+                <w:noProof/>
+                <w:webHidden/>
+              </w:rPr>
+              <w:fldChar w:fldCharType="begin"/>
+            </w:r>
+            <w:r>
+              <w:rPr>
+                <w:noProof/>
+                <w:webHidden/>
+              </w:rPr>
+              <w:instrText xml:space="preserve"> PAGEREF _Toc74304662 \h </w:instrText>
+            </w:r>
+            <w:r>
+              <w:rPr>
+                <w:noProof/>
+                <w:webHidden/>
+              </w:rPr>
+            </w:r>
+            <w:r>
+              <w:rPr>
+                <w:noProof/>
+                <w:webHidden/>
+              </w:rPr>
+              <w:fldChar w:fldCharType="separate"/>
+            </w:r>
+            <w:r>
+              <w:rPr>
+                <w:noProof/>
+                <w:webHidden/>
+              </w:rPr>
+              <w:t>7</w:t>
+            </w:r>
+            <w:r>
+              <w:rPr>
+                <w:noProof/>
+                <w:webHidden/>
+              </w:rPr>
+              <w:fldChar w:fldCharType="end"/>
+            </w:r>
+          </w:hyperlink>
+        </w:p>
+        <w:p>
+          <w:pPr>
+            <w:pStyle w:val="Spistreci1"/>
+            <w:tabs>
+              <w:tab w:val="right" w:leader="dot" w:pos="9062"/>
+            </w:tabs>
+            <w:rPr>
+              <w:rFonts w:eastAsiaTheme="minorEastAsia"/>
+              <w:noProof/>
+              <w:lang w:eastAsia="pl-PL"/>
+            </w:rPr>
+          </w:pPr>
+          <w:hyperlink w:anchor="_Toc74304663" w:history="1">
+            <w:r>
+              <w:rPr>
+                <w:rStyle w:val="Hipercze"/>
+                <w:rFonts w:cstheme="minorHAnsi"/>
+                <w:noProof/>
+              </w:rPr>
+              <w:t>11. Wnioski</w:t>
+            </w:r>
+            <w:r>
+              <w:rPr>
+                <w:noProof/>
+                <w:webHidden/>
+              </w:rPr>
+              <w:tab/>
+            </w:r>
+            <w:r>
+              <w:rPr>
+                <w:noProof/>
+                <w:webHidden/>
+              </w:rPr>
+              <w:fldChar w:fldCharType="begin"/>
+            </w:r>
+            <w:r>
+              <w:rPr>
+                <w:noProof/>
+                <w:webHidden/>
+              </w:rPr>
+              <w:instrText xml:space="preserve"> PAGEREF _Toc74304663 \h </w:instrText>
+            </w:r>
+            <w:r>
+              <w:rPr>
+                <w:noProof/>
+                <w:webHidden/>
+              </w:rPr>
+            </w:r>
+            <w:r>
+              <w:rPr>
+                <w:noProof/>
+                <w:webHidden/>
+              </w:rPr>
+              <w:fldChar w:fldCharType="separate"/>
+            </w:r>
+            <w:r>
+              <w:rPr>
+                <w:noProof/>
+                <w:webHidden/>
+              </w:rPr>
+              <w:t>7</w:t>
             </w:r>
             <w:r>
               <w:rPr>
@@ -1483,8 +1752,11 @@
         <w:p>
           <w:r>
             <w:rPr>
+              <w:rFonts w:cstheme="minorHAnsi"/>
               <w:b/>
               <w:bCs/>
+              <w:sz w:val="24"/>
+              <w:szCs w:val="24"/>
             </w:rPr>
             <w:fldChar w:fldCharType="end"/>
           </w:r>
@@ -1503,19 +1775,29 @@
           <w:ilvl w:val="0"/>
           <w:numId w:val="3"/>
         </w:numPr>
-      </w:pPr>
-      <w:bookmarkStart w:id="0" w:name="_Toc71548849"/>
-      <w:r>
+        <w:rPr>
+          <w:rFonts w:asciiTheme="minorHAnsi" w:hAnsiTheme="minorHAnsi" w:cstheme="minorHAnsi"/>
+        </w:rPr>
+      </w:pPr>
+      <w:bookmarkStart w:id="0" w:name="_Toc74304653"/>
+      <w:r>
+        <w:rPr>
+          <w:rFonts w:asciiTheme="minorHAnsi" w:hAnsiTheme="minorHAnsi" w:cstheme="minorHAnsi"/>
+        </w:rPr>
         <w:lastRenderedPageBreak/>
         <w:t xml:space="preserve">Analiza </w:t>
       </w:r>
       <w:r>
         <w:rPr>
+          <w:rFonts w:asciiTheme="minorHAnsi" w:hAnsiTheme="minorHAnsi" w:cstheme="minorHAnsi"/>
           <w:color w:val="ED7D31" w:themeColor="accent2"/>
         </w:rPr>
         <w:t>czasownikowo</w:t>
       </w:r>
       <w:r>
+        <w:rPr>
+          <w:rFonts w:asciiTheme="minorHAnsi" w:hAnsiTheme="minorHAnsi" w:cstheme="minorHAnsi"/>
+        </w:rPr>
         <w:t>-rzeczownikowa</w:t>
       </w:r>
       <w:bookmarkEnd w:id="0"/>
@@ -1524,333 +1806,289 @@
       <w:pPr>
         <w:jc w:val="both"/>
         <w:rPr>
-          <w:sz w:val="24"/>
-          <w:szCs w:val="24"/>
-        </w:rPr>
-      </w:pPr>
-      <w:r>
-        <w:rPr>
-          <w:sz w:val="24"/>
-          <w:szCs w:val="24"/>
+          <w:rFonts w:cstheme="minorHAnsi"/>
+        </w:rPr>
+      </w:pPr>
+      <w:r>
+        <w:rPr>
+          <w:rFonts w:cstheme="minorHAnsi"/>
         </w:rPr>
         <w:t xml:space="preserve">Celem </w:t>
       </w:r>
       <w:r>
         <w:rPr>
+          <w:rFonts w:cstheme="minorHAnsi"/>
           <w:color w:val="5B9BD5" w:themeColor="accent5"/>
-          <w:sz w:val="24"/>
-          <w:szCs w:val="24"/>
         </w:rPr>
         <w:t xml:space="preserve">projektu </w:t>
       </w:r>
       <w:r>
         <w:rPr>
-          <w:sz w:val="24"/>
-          <w:szCs w:val="24"/>
+          <w:rFonts w:cstheme="minorHAnsi"/>
         </w:rPr>
         <w:t xml:space="preserve">jest </w:t>
       </w:r>
       <w:r>
         <w:rPr>
+          <w:rFonts w:cstheme="minorHAnsi"/>
           <w:color w:val="ED7D31" w:themeColor="accent2"/>
-          <w:sz w:val="24"/>
-          <w:szCs w:val="24"/>
         </w:rPr>
         <w:t xml:space="preserve">stworzenie </w:t>
       </w:r>
       <w:r>
         <w:rPr>
+          <w:rFonts w:cstheme="minorHAnsi"/>
           <w:color w:val="5B9BD5" w:themeColor="accent5"/>
-          <w:sz w:val="24"/>
-          <w:szCs w:val="24"/>
         </w:rPr>
         <w:t xml:space="preserve">gry </w:t>
       </w:r>
       <w:r>
         <w:rPr>
-          <w:sz w:val="24"/>
-          <w:szCs w:val="24"/>
+          <w:rFonts w:cstheme="minorHAnsi"/>
         </w:rPr>
         <w:t xml:space="preserve">w popularnego </w:t>
       </w:r>
       <w:r>
         <w:rPr>
+          <w:rFonts w:cstheme="minorHAnsi"/>
           <w:color w:val="5B9BD5" w:themeColor="accent5"/>
-          <w:sz w:val="24"/>
-          <w:szCs w:val="24"/>
         </w:rPr>
         <w:t>chińczyka</w:t>
       </w:r>
       <w:r>
         <w:rPr>
-          <w:sz w:val="24"/>
-          <w:szCs w:val="24"/>
+          <w:rFonts w:cstheme="minorHAnsi"/>
         </w:rPr>
         <w:t xml:space="preserve">. W </w:t>
       </w:r>
       <w:r>
         <w:rPr>
+          <w:rFonts w:cstheme="minorHAnsi"/>
           <w:color w:val="5B9BD5" w:themeColor="accent5"/>
-          <w:sz w:val="24"/>
-          <w:szCs w:val="24"/>
         </w:rPr>
         <w:t xml:space="preserve">grze </w:t>
       </w:r>
       <w:r>
         <w:rPr>
+          <w:rFonts w:cstheme="minorHAnsi"/>
           <w:color w:val="ED7D31" w:themeColor="accent2"/>
-          <w:sz w:val="24"/>
-          <w:szCs w:val="24"/>
         </w:rPr>
         <w:t xml:space="preserve">brać udział będzie </w:t>
       </w:r>
       <w:r>
         <w:rPr>
+          <w:rFonts w:cstheme="minorHAnsi"/>
           <w:color w:val="5B9BD5" w:themeColor="accent5"/>
-          <w:sz w:val="24"/>
-          <w:szCs w:val="24"/>
         </w:rPr>
         <w:t>4</w:t>
       </w:r>
       <w:r>
         <w:rPr>
+          <w:rFonts w:cstheme="minorHAnsi"/>
           <w:color w:val="5B9BD5" w:themeColor="accent5"/>
-          <w:sz w:val="24"/>
-          <w:szCs w:val="24"/>
         </w:rPr>
         <w:t> </w:t>
       </w:r>
       <w:r>
         <w:rPr>
+          <w:rFonts w:cstheme="minorHAnsi"/>
           <w:color w:val="5B9BD5" w:themeColor="accent5"/>
-          <w:sz w:val="24"/>
-          <w:szCs w:val="24"/>
         </w:rPr>
         <w:t>graczy</w:t>
       </w:r>
       <w:r>
         <w:rPr>
-          <w:sz w:val="24"/>
-          <w:szCs w:val="24"/>
+          <w:rFonts w:cstheme="minorHAnsi"/>
         </w:rPr>
         <w:t xml:space="preserve">, </w:t>
       </w:r>
       <w:r>
         <w:rPr>
+          <w:rFonts w:cstheme="minorHAnsi"/>
           <w:color w:val="5B9BD5" w:themeColor="accent5"/>
-          <w:sz w:val="24"/>
-          <w:szCs w:val="24"/>
         </w:rPr>
         <w:t xml:space="preserve">element </w:t>
       </w:r>
       <w:r>
         <w:rPr>
-          <w:sz w:val="24"/>
-          <w:szCs w:val="24"/>
+          <w:rFonts w:cstheme="minorHAnsi"/>
         </w:rPr>
         <w:t xml:space="preserve">losowy </w:t>
       </w:r>
       <w:r>
         <w:rPr>
+          <w:rFonts w:cstheme="minorHAnsi"/>
           <w:color w:val="ED7D31" w:themeColor="accent2"/>
-          <w:sz w:val="24"/>
-          <w:szCs w:val="24"/>
         </w:rPr>
         <w:t xml:space="preserve">będzie realizowany </w:t>
       </w:r>
       <w:r>
         <w:rPr>
-          <w:sz w:val="24"/>
-          <w:szCs w:val="24"/>
+          <w:rFonts w:cstheme="minorHAnsi"/>
         </w:rPr>
         <w:t xml:space="preserve">poprzez </w:t>
       </w:r>
       <w:r>
         <w:rPr>
+          <w:rFonts w:cstheme="minorHAnsi"/>
           <w:color w:val="5B9BD5" w:themeColor="accent5"/>
-          <w:sz w:val="24"/>
-          <w:szCs w:val="24"/>
         </w:rPr>
         <w:t xml:space="preserve">kostkę </w:t>
       </w:r>
       <w:r>
         <w:rPr>
-          <w:sz w:val="24"/>
-          <w:szCs w:val="24"/>
+          <w:rFonts w:cstheme="minorHAnsi"/>
         </w:rPr>
         <w:t xml:space="preserve">do </w:t>
       </w:r>
       <w:r>
         <w:rPr>
+          <w:rFonts w:cstheme="minorHAnsi"/>
           <w:color w:val="5B9BD5" w:themeColor="accent5"/>
-          <w:sz w:val="24"/>
-          <w:szCs w:val="24"/>
         </w:rPr>
         <w:t>gry</w:t>
       </w:r>
       <w:r>
         <w:rPr>
-          <w:sz w:val="24"/>
-          <w:szCs w:val="24"/>
+          <w:rFonts w:cstheme="minorHAnsi"/>
         </w:rPr>
         <w:t xml:space="preserve">. Gra </w:t>
       </w:r>
       <w:r>
         <w:rPr>
+          <w:rFonts w:cstheme="minorHAnsi"/>
           <w:color w:val="ED7D31" w:themeColor="accent2"/>
-          <w:sz w:val="24"/>
-          <w:szCs w:val="24"/>
         </w:rPr>
         <w:t xml:space="preserve">posiadać będzie </w:t>
       </w:r>
       <w:r>
         <w:rPr>
-          <w:sz w:val="24"/>
-          <w:szCs w:val="24"/>
+          <w:rFonts w:cstheme="minorHAnsi"/>
         </w:rPr>
         <w:t xml:space="preserve">podstawowe </w:t>
       </w:r>
       <w:r>
         <w:rPr>
+          <w:rFonts w:cstheme="minorHAnsi"/>
           <w:color w:val="5B9BD5" w:themeColor="accent5"/>
-          <w:sz w:val="24"/>
-          <w:szCs w:val="24"/>
         </w:rPr>
         <w:t>klasy</w:t>
       </w:r>
       <w:r>
         <w:rPr>
-          <w:sz w:val="24"/>
-          <w:szCs w:val="24"/>
+          <w:rFonts w:cstheme="minorHAnsi"/>
         </w:rPr>
         <w:t xml:space="preserve">: </w:t>
       </w:r>
       <w:r>
         <w:rPr>
+          <w:rFonts w:cstheme="minorHAnsi"/>
           <w:color w:val="5B9BD5" w:themeColor="accent5"/>
-          <w:sz w:val="24"/>
-          <w:szCs w:val="24"/>
         </w:rPr>
         <w:t>Pionek, Gracz, Pole, Plansza, Kostka.</w:t>
       </w:r>
       <w:r>
         <w:rPr>
-          <w:sz w:val="24"/>
-          <w:szCs w:val="24"/>
+          <w:rFonts w:cstheme="minorHAnsi"/>
         </w:rPr>
         <w:t xml:space="preserve"> </w:t>
       </w:r>
       <w:r>
         <w:rPr>
+          <w:rFonts w:cstheme="minorHAnsi"/>
           <w:color w:val="ED7D31" w:themeColor="accent2"/>
-          <w:sz w:val="24"/>
-          <w:szCs w:val="24"/>
         </w:rPr>
         <w:t xml:space="preserve">Dziedziczenie </w:t>
       </w:r>
       <w:r>
         <w:rPr>
+          <w:rFonts w:cstheme="minorHAnsi"/>
           <w:color w:val="5B9BD5" w:themeColor="accent5"/>
-          <w:sz w:val="24"/>
-          <w:szCs w:val="24"/>
         </w:rPr>
         <w:t xml:space="preserve">klas </w:t>
       </w:r>
       <w:r>
         <w:rPr>
+          <w:rFonts w:cstheme="minorHAnsi"/>
           <w:color w:val="ED7D31" w:themeColor="accent2"/>
-          <w:sz w:val="24"/>
-          <w:szCs w:val="24"/>
         </w:rPr>
         <w:t xml:space="preserve">realizowane będzie </w:t>
       </w:r>
       <w:r>
         <w:rPr>
-          <w:sz w:val="24"/>
-          <w:szCs w:val="24"/>
+          <w:rFonts w:cstheme="minorHAnsi"/>
         </w:rPr>
         <w:t xml:space="preserve">poprzez </w:t>
       </w:r>
       <w:r>
         <w:rPr>
+          <w:rFonts w:cstheme="minorHAnsi"/>
           <w:color w:val="5B9BD5" w:themeColor="accent5"/>
-          <w:sz w:val="24"/>
-          <w:szCs w:val="24"/>
         </w:rPr>
         <w:t xml:space="preserve">klasy </w:t>
       </w:r>
       <w:r>
         <w:rPr>
-          <w:sz w:val="24"/>
-          <w:szCs w:val="24"/>
+          <w:rFonts w:cstheme="minorHAnsi"/>
         </w:rPr>
         <w:t xml:space="preserve">odpowiadające specjalnym </w:t>
       </w:r>
       <w:r>
         <w:rPr>
+          <w:rFonts w:cstheme="minorHAnsi"/>
           <w:color w:val="5B9BD5" w:themeColor="accent5"/>
-          <w:sz w:val="24"/>
-          <w:szCs w:val="24"/>
         </w:rPr>
         <w:t>polom na planszy</w:t>
       </w:r>
       <w:r>
         <w:rPr>
-          <w:sz w:val="24"/>
-          <w:szCs w:val="24"/>
+          <w:rFonts w:cstheme="minorHAnsi"/>
         </w:rPr>
         <w:t xml:space="preserve">. </w:t>
       </w:r>
       <w:r>
         <w:rPr>
+          <w:rFonts w:cstheme="minorHAnsi"/>
           <w:color w:val="5B9BD5" w:themeColor="accent5"/>
-          <w:sz w:val="24"/>
-          <w:szCs w:val="24"/>
         </w:rPr>
         <w:t xml:space="preserve">Gra </w:t>
       </w:r>
       <w:r>
         <w:rPr>
+          <w:rFonts w:cstheme="minorHAnsi"/>
           <w:color w:val="ED7D31" w:themeColor="accent2"/>
-          <w:sz w:val="24"/>
-          <w:szCs w:val="24"/>
         </w:rPr>
         <w:t xml:space="preserve">oferowała będzie </w:t>
       </w:r>
       <w:r>
         <w:rPr>
-          <w:sz w:val="24"/>
-          <w:szCs w:val="24"/>
+          <w:rFonts w:cstheme="minorHAnsi"/>
         </w:rPr>
         <w:t xml:space="preserve">graficzny </w:t>
       </w:r>
       <w:r>
         <w:rPr>
+          <w:rFonts w:cstheme="minorHAnsi"/>
           <w:color w:val="5B9BD5" w:themeColor="accent5"/>
-          <w:sz w:val="24"/>
-          <w:szCs w:val="24"/>
         </w:rPr>
         <w:t>interfejs użytkownika</w:t>
       </w:r>
       <w:r>
         <w:rPr>
-          <w:sz w:val="24"/>
-          <w:szCs w:val="24"/>
+          <w:rFonts w:cstheme="minorHAnsi"/>
         </w:rPr>
         <w:t xml:space="preserve">. </w:t>
       </w:r>
       <w:r>
         <w:rPr>
+          <w:rFonts w:cstheme="minorHAnsi"/>
           <w:color w:val="ED7D31" w:themeColor="accent2"/>
-          <w:sz w:val="24"/>
-          <w:szCs w:val="24"/>
         </w:rPr>
         <w:t>Napisana będzie</w:t>
       </w:r>
       <w:r>
         <w:rPr>
-          <w:sz w:val="24"/>
-          <w:szCs w:val="24"/>
+          <w:rFonts w:cstheme="minorHAnsi"/>
         </w:rPr>
         <w:t xml:space="preserve"> w języku C++, w środowisku Visual Studio na system Windows.</w:t>
       </w:r>
@@ -1872,7 +2110,7 @@
           <w:numId w:val="3"/>
         </w:numPr>
       </w:pPr>
-      <w:bookmarkStart w:id="1" w:name="_Toc71548850"/>
+      <w:bookmarkStart w:id="1" w:name="_Toc74304654"/>
       <w:r>
         <w:t>Diagram klas</w:t>
       </w:r>
@@ -1916,7 +2154,7 @@
                     <pic:cNvPicPr/>
                   </pic:nvPicPr>
                   <pic:blipFill>
-                    <a:blip r:embed="rId10">
+                    <a:blip r:embed="rId11">
                       <a:extLst>
                         <a:ext uri="{28A0092B-C50C-407E-A947-70E740481C1C}">
                           <a14:useLocalDpi xmlns:a14="http://schemas.microsoft.com/office/drawing/2010/main" val="0"/>
@@ -1971,9 +2209,15 @@
           <w:ilvl w:val="0"/>
           <w:numId w:val="3"/>
         </w:numPr>
-      </w:pPr>
-      <w:bookmarkStart w:id="2" w:name="_Toc71548851"/>
-      <w:r>
+        <w:rPr>
+          <w:rFonts w:asciiTheme="minorHAnsi" w:hAnsiTheme="minorHAnsi" w:cstheme="minorHAnsi"/>
+        </w:rPr>
+      </w:pPr>
+      <w:bookmarkStart w:id="2" w:name="_Toc74304655"/>
+      <w:r>
+        <w:rPr>
+          <w:rFonts w:asciiTheme="minorHAnsi" w:hAnsiTheme="minorHAnsi" w:cstheme="minorHAnsi"/>
+        </w:rPr>
         <w:lastRenderedPageBreak/>
         <w:t>Diagram obiektów</w:t>
       </w:r>
@@ -2009,7 +2253,7 @@
                     <pic:cNvPicPr/>
                   </pic:nvPicPr>
                   <pic:blipFill>
-                    <a:blip r:embed="rId11">
+                    <a:blip r:embed="rId12">
                       <a:extLst>
                         <a:ext uri="{28A0092B-C50C-407E-A947-70E740481C1C}">
                           <a14:useLocalDpi xmlns:a14="http://schemas.microsoft.com/office/drawing/2010/main" val="0"/>
@@ -2044,12 +2288,14 @@
           <w:numId w:val="3"/>
         </w:numPr>
         <w:rPr>
+          <w:rFonts w:asciiTheme="minorHAnsi" w:hAnsiTheme="minorHAnsi" w:cstheme="minorHAnsi"/>
           <w:noProof/>
         </w:rPr>
       </w:pPr>
-      <w:bookmarkStart w:id="3" w:name="_Toc71548852"/>
-      <w:r>
-        <w:rPr>
+      <w:bookmarkStart w:id="3" w:name="_Toc74304656"/>
+      <w:r>
+        <w:rPr>
+          <w:rFonts w:asciiTheme="minorHAnsi" w:hAnsiTheme="minorHAnsi" w:cstheme="minorHAnsi"/>
           <w:noProof/>
         </w:rPr>
         <w:t>Diagram przypadków użycia</w:t>
@@ -2086,7 +2332,7 @@
                     <pic:cNvPicPr/>
                   </pic:nvPicPr>
                   <pic:blipFill>
-                    <a:blip r:embed="rId12">
+                    <a:blip r:embed="rId13">
                       <a:extLst>
                         <a:ext uri="{28A0092B-C50C-407E-A947-70E740481C1C}">
                           <a14:useLocalDpi xmlns:a14="http://schemas.microsoft.com/office/drawing/2010/main" val="0"/>
@@ -2120,10 +2366,14 @@
           <w:ilvl w:val="0"/>
           <w:numId w:val="3"/>
         </w:numPr>
-      </w:pPr>
-      <w:bookmarkStart w:id="4" w:name="_Toc71548853"/>
-      <w:r>
-        <w:rPr>
+        <w:rPr>
+          <w:rFonts w:asciiTheme="minorHAnsi" w:hAnsiTheme="minorHAnsi" w:cstheme="minorHAnsi"/>
+        </w:rPr>
+      </w:pPr>
+      <w:bookmarkStart w:id="4" w:name="_Toc74304657"/>
+      <w:r>
+        <w:rPr>
+          <w:rFonts w:asciiTheme="minorHAnsi" w:hAnsiTheme="minorHAnsi" w:cstheme="minorHAnsi"/>
           <w:noProof/>
         </w:rPr>
         <w:lastRenderedPageBreak/>
@@ -2153,7 +2403,7 @@
                     </pic:cNvPicPr>
                   </pic:nvPicPr>
                   <pic:blipFill>
-                    <a:blip r:embed="rId13">
+                    <a:blip r:embed="rId14">
                       <a:extLst>
                         <a:ext uri="{28A0092B-C50C-407E-A947-70E740481C1C}">
                           <a14:useLocalDpi xmlns:a14="http://schemas.microsoft.com/office/drawing/2010/main" val="0"/>
@@ -2192,6 +2442,7 @@
       </w:r>
       <w:r>
         <w:rPr>
+          <w:rFonts w:asciiTheme="minorHAnsi" w:hAnsiTheme="minorHAnsi" w:cstheme="minorHAnsi"/>
           <w:noProof/>
         </w:rPr>
         <w:drawing>
@@ -2220,7 +2471,7 @@
                     </pic:cNvPicPr>
                   </pic:nvPicPr>
                   <pic:blipFill>
-                    <a:blip r:embed="rId14">
+                    <a:blip r:embed="rId15">
                       <a:extLst>
                         <a:ext uri="{28A0092B-C50C-407E-A947-70E740481C1C}">
                           <a14:useLocalDpi xmlns:a14="http://schemas.microsoft.com/office/drawing/2010/main" val="0"/>
@@ -2258,6 +2509,9 @@
         </w:drawing>
       </w:r>
       <w:r>
+        <w:rPr>
+          <w:rFonts w:asciiTheme="minorHAnsi" w:hAnsiTheme="minorHAnsi" w:cstheme="minorHAnsi"/>
+        </w:rPr>
         <w:t>Karty CRC</w:t>
       </w:r>
       <w:bookmarkEnd w:id="4"/>
@@ -2274,9 +2528,15 @@
           <w:ilvl w:val="0"/>
           <w:numId w:val="3"/>
         </w:numPr>
-      </w:pPr>
-      <w:bookmarkStart w:id="5" w:name="_Toc71548854"/>
-      <w:r>
+        <w:rPr>
+          <w:rFonts w:asciiTheme="minorHAnsi" w:hAnsiTheme="minorHAnsi" w:cstheme="minorHAnsi"/>
+        </w:rPr>
+      </w:pPr>
+      <w:bookmarkStart w:id="5" w:name="_Toc74304658"/>
+      <w:r>
+        <w:rPr>
+          <w:rFonts w:asciiTheme="minorHAnsi" w:hAnsiTheme="minorHAnsi" w:cstheme="minorHAnsi"/>
+        </w:rPr>
         <w:lastRenderedPageBreak/>
         <w:t>Diagram sekwencji</w:t>
       </w:r>
@@ -2304,7 +2564,7 @@
                     <pic:cNvPicPr/>
                   </pic:nvPicPr>
                   <pic:blipFill>
-                    <a:blip r:embed="rId15" cstate="print">
+                    <a:blip r:embed="rId16" cstate="print">
                       <a:extLst>
                         <a:ext uri="{28A0092B-C50C-407E-A947-70E740481C1C}">
                           <a14:useLocalDpi xmlns:a14="http://schemas.microsoft.com/office/drawing/2010/main" val="0"/>
@@ -2341,9 +2601,15 @@
           <w:ilvl w:val="0"/>
           <w:numId w:val="3"/>
         </w:numPr>
-      </w:pPr>
-      <w:bookmarkStart w:id="6" w:name="_Toc71548855"/>
-      <w:r>
+        <w:rPr>
+          <w:rFonts w:asciiTheme="minorHAnsi" w:hAnsiTheme="minorHAnsi" w:cstheme="minorHAnsi"/>
+        </w:rPr>
+      </w:pPr>
+      <w:bookmarkStart w:id="6" w:name="_Toc74304659"/>
+      <w:r>
+        <w:rPr>
+          <w:rFonts w:asciiTheme="minorHAnsi" w:hAnsiTheme="minorHAnsi" w:cstheme="minorHAnsi"/>
+        </w:rPr>
         <w:t>Maszyna stanów</w:t>
       </w:r>
       <w:bookmarkEnd w:id="6"/>
@@ -2373,7 +2639,7 @@
                     <pic:cNvPicPr/>
                   </pic:nvPicPr>
                   <pic:blipFill>
-                    <a:blip r:embed="rId16">
+                    <a:blip r:embed="rId17">
                       <a:extLst>
                         <a:ext uri="{28A0092B-C50C-407E-A947-70E740481C1C}">
                           <a14:useLocalDpi xmlns:a14="http://schemas.microsoft.com/office/drawing/2010/main" val="0"/>
@@ -2420,9 +2686,15 @@
           <w:ilvl w:val="0"/>
           <w:numId w:val="3"/>
         </w:numPr>
-      </w:pPr>
-      <w:bookmarkStart w:id="7" w:name="_Toc71548856"/>
-      <w:r>
+        <w:rPr>
+          <w:rFonts w:asciiTheme="minorHAnsi" w:hAnsiTheme="minorHAnsi" w:cstheme="minorHAnsi"/>
+        </w:rPr>
+      </w:pPr>
+      <w:bookmarkStart w:id="7" w:name="_Toc74304660"/>
+      <w:r>
+        <w:rPr>
+          <w:rFonts w:asciiTheme="minorHAnsi" w:hAnsiTheme="minorHAnsi" w:cstheme="minorHAnsi"/>
+        </w:rPr>
         <w:lastRenderedPageBreak/>
         <w:t>Diagram aktywności</w:t>
       </w:r>
@@ -2452,7 +2724,7 @@
                     <pic:cNvPicPr/>
                   </pic:nvPicPr>
                   <pic:blipFill>
-                    <a:blip r:embed="rId17">
+                    <a:blip r:embed="rId18">
                       <a:extLst>
                         <a:ext uri="{28A0092B-C50C-407E-A947-70E740481C1C}">
                           <a14:useLocalDpi xmlns:a14="http://schemas.microsoft.com/office/drawing/2010/main" val="0"/>
@@ -2479,8 +2751,288 @@
         </w:drawing>
       </w:r>
     </w:p>
+    <w:p>
+      <w:pPr>
+        <w:pStyle w:val="Nagwek1"/>
+        <w:numPr>
+          <w:ilvl w:val="0"/>
+          <w:numId w:val="3"/>
+        </w:numPr>
+        <w:rPr>
+          <w:rFonts w:asciiTheme="minorHAnsi" w:hAnsiTheme="minorHAnsi" w:cstheme="minorHAnsi"/>
+        </w:rPr>
+      </w:pPr>
+      <w:r>
+        <w:br w:type="page"/>
+      </w:r>
+      <w:bookmarkStart w:id="8" w:name="_Toc74304661"/>
+      <w:r>
+        <w:rPr>
+          <w:rFonts w:asciiTheme="minorHAnsi" w:hAnsiTheme="minorHAnsi" w:cstheme="minorHAnsi"/>
+        </w:rPr>
+        <w:lastRenderedPageBreak/>
+        <w:t>Implementacja</w:t>
+      </w:r>
+      <w:bookmarkEnd w:id="8"/>
+    </w:p>
+    <w:p>
+      <w:pPr>
+        <w:jc w:val="both"/>
+        <w:rPr>
+          <w:rFonts w:cstheme="minorHAnsi"/>
+        </w:rPr>
+      </w:pPr>
+      <w:r>
+        <w:rPr>
+          <w:rFonts w:cstheme="minorHAnsi"/>
+        </w:rPr>
+        <w:t xml:space="preserve">W ramach projektu zaimplementowane zostały wszystkie elementy </w:t>
+      </w:r>
+      <w:r>
+        <w:rPr>
+          <w:rFonts w:cstheme="minorHAnsi"/>
+        </w:rPr>
+        <w:t xml:space="preserve">obiektowe opisane we wcześniejszych rozdziałach. </w:t>
+      </w:r>
+      <w:r>
+        <w:rPr>
+          <w:rFonts w:cstheme="minorHAnsi"/>
+        </w:rPr>
+        <w:t>Interfejs graficzny został stworzony przy użyciu edytora Visual Studio</w:t>
+      </w:r>
+      <w:r>
+        <w:rPr>
+          <w:rFonts w:cstheme="minorHAnsi"/>
+        </w:rPr>
+        <w:t>, bazuje na frameworku Windows</w:t>
+      </w:r>
+      <w:r>
+        <w:rPr>
+          <w:rFonts w:cstheme="minorHAnsi"/>
+        </w:rPr>
+        <w:t xml:space="preserve"> Forms. Do kontroli zmian w kodzie</w:t>
+      </w:r>
+      <w:r>
+        <w:rPr>
+          <w:rFonts w:cstheme="minorHAnsi"/>
+        </w:rPr>
+        <w:t xml:space="preserve"> wykorzystany został Git oraz Github, poza podstawowym projektem programu </w:t>
+      </w:r>
+      <w:r>
+        <w:rPr>
+          <w:rFonts w:cstheme="minorHAnsi"/>
+        </w:rPr>
+        <w:t>zostały zrobione także testy jednostkowe.</w:t>
+      </w:r>
+    </w:p>
+    <w:p/>
+    <w:p>
+      <w:pPr>
+        <w:pStyle w:val="Nagwek1"/>
+        <w:rPr>
+          <w:rFonts w:asciiTheme="minorHAnsi" w:hAnsiTheme="minorHAnsi" w:cstheme="minorHAnsi"/>
+        </w:rPr>
+      </w:pPr>
+      <w:r>
+        <w:rPr>
+          <w:rFonts w:asciiTheme="minorHAnsi" w:hAnsiTheme="minorHAnsi" w:cstheme="minorHAnsi"/>
+        </w:rPr>
+        <w:t xml:space="preserve">  </w:t>
+      </w:r>
+      <w:bookmarkStart w:id="9" w:name="_Toc74304662"/>
+      <w:r>
+        <w:rPr>
+          <w:rFonts w:asciiTheme="minorHAnsi" w:hAnsiTheme="minorHAnsi" w:cstheme="minorHAnsi"/>
+        </w:rPr>
+        <w:t>10. </w:t>
+      </w:r>
+      <w:r>
+        <w:rPr>
+          <w:rFonts w:asciiTheme="minorHAnsi" w:hAnsiTheme="minorHAnsi" w:cstheme="minorHAnsi"/>
+        </w:rPr>
+        <w:t>Użytkowanie</w:t>
+      </w:r>
+      <w:bookmarkEnd w:id="9"/>
+    </w:p>
+    <w:p>
+      <w:r>
+        <w:drawing>
+          <wp:inline distT="0" distB="0" distL="0" distR="0" wp14:anchorId="702548C5" wp14:editId="6A3D9FB8">
+            <wp:extent cx="5760720" cy="4699000"/>
+            <wp:effectExtent l="0" t="0" r="0" b="6350"/>
+            <wp:docPr id="9" name="Obraz 9"/>
+            <wp:cNvGraphicFramePr>
+              <a:graphicFrameLocks xmlns:a="http://schemas.openxmlformats.org/drawingml/2006/main" noChangeAspect="1"/>
+            </wp:cNvGraphicFramePr>
+            <a:graphic xmlns:a="http://schemas.openxmlformats.org/drawingml/2006/main">
+              <a:graphicData uri="http://schemas.openxmlformats.org/drawingml/2006/picture">
+                <pic:pic xmlns:pic="http://schemas.openxmlformats.org/drawingml/2006/picture">
+                  <pic:nvPicPr>
+                    <pic:cNvPr id="1" name=""/>
+                    <pic:cNvPicPr/>
+                  </pic:nvPicPr>
+                  <pic:blipFill>
+                    <a:blip r:embed="rId19"/>
+                    <a:stretch>
+                      <a:fillRect/>
+                    </a:stretch>
+                  </pic:blipFill>
+                  <pic:spPr>
+                    <a:xfrm>
+                      <a:off x="0" y="0"/>
+                      <a:ext cx="5760720" cy="4699000"/>
+                    </a:xfrm>
+                    <a:prstGeom prst="rect">
+                      <a:avLst/>
+                    </a:prstGeom>
+                  </pic:spPr>
+                </pic:pic>
+              </a:graphicData>
+            </a:graphic>
+          </wp:inline>
+        </w:drawing>
+      </w:r>
+    </w:p>
+    <w:p>
+      <w:pPr>
+        <w:jc w:val="both"/>
+        <w:rPr>
+          <w:rFonts w:cstheme="minorHAnsi"/>
+        </w:rPr>
+      </w:pPr>
+      <w:r>
+        <w:rPr>
+          <w:rFonts w:cstheme="minorHAnsi"/>
+        </w:rPr>
+        <w:t>Aplikacja po uruchomieniu wyświetla planszę wraz z pionkami, informacje o tym, który gracz ma aktualnie swój ruch oraz przycisk do przeprowadzenia rzutu kostką. Po kliknięciu w ów przycisk należy wybrać pionka mającego wykonać ruch. Do wyjścia z początkowej bazy potrzeba jest wyrzucenia 1 lub 6 oczek kostki. Przy wyrzuceniu 6 oczek lub zbiciu pionka przeciwnika gracz otrzymuje dodatkowy rzut. Jeżeli gracz nie ma możliwości ruchu żadnym pionkiem, to po rzucie kostką jego kolejka zostaje pominięta.</w:t>
+      </w:r>
+    </w:p>
+    <w:p>
+      <w:pPr>
+        <w:pStyle w:val="Nagwek1"/>
+        <w:rPr>
+          <w:rFonts w:asciiTheme="minorHAnsi" w:hAnsiTheme="minorHAnsi" w:cstheme="minorHAnsi"/>
+        </w:rPr>
+      </w:pPr>
+      <w:r>
+        <w:rPr>
+          <w:rFonts w:asciiTheme="minorHAnsi" w:hAnsiTheme="minorHAnsi" w:cstheme="minorHAnsi"/>
+        </w:rPr>
+        <w:t xml:space="preserve">  </w:t>
+      </w:r>
+      <w:bookmarkStart w:id="10" w:name="_Toc74304663"/>
+      <w:r>
+        <w:rPr>
+          <w:rFonts w:asciiTheme="minorHAnsi" w:hAnsiTheme="minorHAnsi" w:cstheme="minorHAnsi"/>
+        </w:rPr>
+        <w:t>11. </w:t>
+      </w:r>
+      <w:r>
+        <w:rPr>
+          <w:rFonts w:asciiTheme="minorHAnsi" w:hAnsiTheme="minorHAnsi" w:cstheme="minorHAnsi"/>
+        </w:rPr>
+        <w:t>Wnioski</w:t>
+      </w:r>
+      <w:bookmarkEnd w:id="10"/>
+    </w:p>
+    <w:p>
+      <w:pPr>
+        <w:pStyle w:val="Akapitzlist"/>
+        <w:numPr>
+          <w:ilvl w:val="0"/>
+          <w:numId w:val="4"/>
+        </w:numPr>
+        <w:rPr>
+          <w:rFonts w:cstheme="minorHAnsi"/>
+        </w:rPr>
+      </w:pPr>
+      <w:r>
+        <w:rPr>
+          <w:rFonts w:cstheme="minorHAnsi"/>
+        </w:rPr>
+        <w:t>P</w:t>
+      </w:r>
+      <w:r>
+        <w:rPr>
+          <w:rFonts w:cstheme="minorHAnsi"/>
+        </w:rPr>
+        <w:t>rogramując obiektowo łatwiej jest panować nad kodem w dużym projekcie</w:t>
+      </w:r>
+      <w:r>
+        <w:rPr>
+          <w:rFonts w:cstheme="minorHAnsi"/>
+        </w:rPr>
+        <w:t>,</w:t>
+      </w:r>
+    </w:p>
+    <w:p>
+      <w:pPr>
+        <w:pStyle w:val="Akapitzlist"/>
+        <w:numPr>
+          <w:ilvl w:val="0"/>
+          <w:numId w:val="4"/>
+        </w:numPr>
+        <w:rPr>
+          <w:rFonts w:cstheme="minorHAnsi"/>
+        </w:rPr>
+      </w:pPr>
+      <w:r>
+        <w:rPr>
+          <w:rFonts w:cstheme="minorHAnsi"/>
+        </w:rPr>
+        <w:t xml:space="preserve">Zaawansowane środowiska programistyczne takie jak Visual Studio </w:t>
+      </w:r>
+      <w:r>
+        <w:rPr>
+          <w:rFonts w:cstheme="minorHAnsi"/>
+        </w:rPr>
+        <w:t>znacząco przyspieszają pisanie kodu dzięki systemowi</w:t>
+      </w:r>
+      <w:r>
+        <w:rPr>
+          <w:rFonts w:cstheme="minorHAnsi"/>
+        </w:rPr>
+        <w:t xml:space="preserve"> podpowiadania między innymi składni</w:t>
+      </w:r>
+      <w:r>
+        <w:rPr>
+          <w:rFonts w:cstheme="minorHAnsi"/>
+        </w:rPr>
+        <w:t>,</w:t>
+      </w:r>
+    </w:p>
+    <w:p>
+      <w:pPr>
+        <w:pStyle w:val="Akapitzlist"/>
+        <w:numPr>
+          <w:ilvl w:val="0"/>
+          <w:numId w:val="4"/>
+        </w:numPr>
+        <w:rPr>
+          <w:rFonts w:cstheme="minorHAnsi"/>
+        </w:rPr>
+      </w:pPr>
+      <w:r>
+        <w:rPr>
+          <w:rFonts w:cstheme="minorHAnsi"/>
+        </w:rPr>
+        <w:t xml:space="preserve"> </w:t>
+      </w:r>
+      <w:r>
+        <w:rPr>
+          <w:rFonts w:cstheme="minorHAnsi"/>
+        </w:rPr>
+        <w:t>Zrobienie projektu systemu przed implementacją ułatwia sam proces implementacji</w:t>
+      </w:r>
+      <w:r>
+        <w:rPr>
+          <w:rFonts w:cstheme="minorHAnsi"/>
+        </w:rPr>
+        <w:t>.</w:t>
+      </w:r>
+    </w:p>
     <w:sectPr>
-      <w:footerReference w:type="default" r:id="rId18"/>
+      <w:footerReference w:type="default" r:id="rId20"/>
       <w:pgSz w:w="11906" w:h="16838"/>
       <w:pgMar w:top="1417" w:right="1417" w:bottom="1417" w:left="1417" w:header="708" w:footer="708" w:gutter="0"/>
       <w:pgNumType w:start="0"/>
@@ -2603,7 +3155,7 @@
         <w:rFonts w:hint="default"/>
       </w:rPr>
     </w:lvl>
-    <w:lvl w:ilvl="1" w:tplc="04150019" w:tentative="1">
+    <w:lvl w:ilvl="1" w:tplc="04150019">
       <w:start w:val="1"/>
       <w:numFmt w:val="lowerLetter"/>
       <w:lvlText w:val="%2."/>
@@ -2854,6 +3406,119 @@
       </w:pPr>
     </w:lvl>
   </w:abstractNum>
+  <w:abstractNum w:abstractNumId="3" w15:restartNumberingAfterBreak="0">
+    <w:nsid w:val="60822D2E"/>
+    <w:multiLevelType w:val="hybridMultilevel"/>
+    <w:tmpl w:val="ED7E8910"/>
+    <w:lvl w:ilvl="0" w:tplc="04150001">
+      <w:start w:val="1"/>
+      <w:numFmt w:val="bullet"/>
+      <w:lvlText w:val=""/>
+      <w:lvlJc w:val="left"/>
+      <w:pPr>
+        <w:ind w:left="720" w:hanging="360"/>
+      </w:pPr>
+      <w:rPr>
+        <w:rFonts w:ascii="Symbol" w:hAnsi="Symbol" w:hint="default"/>
+      </w:rPr>
+    </w:lvl>
+    <w:lvl w:ilvl="1" w:tplc="04150003" w:tentative="1">
+      <w:start w:val="1"/>
+      <w:numFmt w:val="bullet"/>
+      <w:lvlText w:val="o"/>
+      <w:lvlJc w:val="left"/>
+      <w:pPr>
+        <w:ind w:left="1440" w:hanging="360"/>
+      </w:pPr>
+      <w:rPr>
+        <w:rFonts w:ascii="Courier New" w:hAnsi="Courier New" w:cs="Courier New" w:hint="default"/>
+      </w:rPr>
+    </w:lvl>
+    <w:lvl w:ilvl="2" w:tplc="04150005" w:tentative="1">
+      <w:start w:val="1"/>
+      <w:numFmt w:val="bullet"/>
+      <w:lvlText w:val=""/>
+      <w:lvlJc w:val="left"/>
+      <w:pPr>
+        <w:ind w:left="2160" w:hanging="360"/>
+      </w:pPr>
+      <w:rPr>
+        <w:rFonts w:ascii="Wingdings" w:hAnsi="Wingdings" w:hint="default"/>
+      </w:rPr>
+    </w:lvl>
+    <w:lvl w:ilvl="3" w:tplc="04150001" w:tentative="1">
+      <w:start w:val="1"/>
+      <w:numFmt w:val="bullet"/>
+      <w:lvlText w:val=""/>
+      <w:lvlJc w:val="left"/>
+      <w:pPr>
+        <w:ind w:left="2880" w:hanging="360"/>
+      </w:pPr>
+      <w:rPr>
+        <w:rFonts w:ascii="Symbol" w:hAnsi="Symbol" w:hint="default"/>
+      </w:rPr>
+    </w:lvl>
+    <w:lvl w:ilvl="4" w:tplc="04150003" w:tentative="1">
+      <w:start w:val="1"/>
+      <w:numFmt w:val="bullet"/>
+      <w:lvlText w:val="o"/>
+      <w:lvlJc w:val="left"/>
+      <w:pPr>
+        <w:ind w:left="3600" w:hanging="360"/>
+      </w:pPr>
+      <w:rPr>
+        <w:rFonts w:ascii="Courier New" w:hAnsi="Courier New" w:cs="Courier New" w:hint="default"/>
+      </w:rPr>
+    </w:lvl>
+    <w:lvl w:ilvl="5" w:tplc="04150005" w:tentative="1">
+      <w:start w:val="1"/>
+      <w:numFmt w:val="bullet"/>
+      <w:lvlText w:val=""/>
+      <w:lvlJc w:val="left"/>
+      <w:pPr>
+        <w:ind w:left="4320" w:hanging="360"/>
+      </w:pPr>
+      <w:rPr>
+        <w:rFonts w:ascii="Wingdings" w:hAnsi="Wingdings" w:hint="default"/>
+      </w:rPr>
+    </w:lvl>
+    <w:lvl w:ilvl="6" w:tplc="04150001" w:tentative="1">
+      <w:start w:val="1"/>
+      <w:numFmt w:val="bullet"/>
+      <w:lvlText w:val=""/>
+      <w:lvlJc w:val="left"/>
+      <w:pPr>
+        <w:ind w:left="5040" w:hanging="360"/>
+      </w:pPr>
+      <w:rPr>
+        <w:rFonts w:ascii="Symbol" w:hAnsi="Symbol" w:hint="default"/>
+      </w:rPr>
+    </w:lvl>
+    <w:lvl w:ilvl="7" w:tplc="04150003" w:tentative="1">
+      <w:start w:val="1"/>
+      <w:numFmt w:val="bullet"/>
+      <w:lvlText w:val="o"/>
+      <w:lvlJc w:val="left"/>
+      <w:pPr>
+        <w:ind w:left="5760" w:hanging="360"/>
+      </w:pPr>
+      <w:rPr>
+        <w:rFonts w:ascii="Courier New" w:hAnsi="Courier New" w:cs="Courier New" w:hint="default"/>
+      </w:rPr>
+    </w:lvl>
+    <w:lvl w:ilvl="8" w:tplc="04150005" w:tentative="1">
+      <w:start w:val="1"/>
+      <w:numFmt w:val="bullet"/>
+      <w:lvlText w:val=""/>
+      <w:lvlJc w:val="left"/>
+      <w:pPr>
+        <w:ind w:left="6480" w:hanging="360"/>
+      </w:pPr>
+      <w:rPr>
+        <w:rFonts w:ascii="Wingdings" w:hAnsi="Wingdings" w:hint="default"/>
+      </w:rPr>
+    </w:lvl>
+  </w:abstractNum>
   <w:num w:numId="1">
     <w:abstractNumId w:val="1"/>
   </w:num>
@@ -2862,6 +3527,9 @@
   </w:num>
   <w:num w:numId="3">
     <w:abstractNumId w:val="0"/>
+  </w:num>
+  <w:num w:numId="4">
+    <w:abstractNumId w:val="3"/>
   </w:num>
 </w:numbering>
 </file>
@@ -3808,6 +4476,12 @@
 </file>
 
 <file path=customXml/item1.xml><?xml version="1.0" encoding="utf-8"?>
+<p:properties xmlns:p="http://schemas.microsoft.com/office/2006/metadata/properties" xmlns:xsi="http://www.w3.org/2001/XMLSchema-instance" xmlns:pc="http://schemas.microsoft.com/office/infopath/2007/PartnerControls">
+  <documentManagement/>
+</p:properties>
+</file>
+
+<file path=customXml/item2.xml><?xml version="1.0" encoding="utf-8"?>
 <ct:contentTypeSchema xmlns:ct="http://schemas.microsoft.com/office/2006/metadata/contentType" xmlns:ma="http://schemas.microsoft.com/office/2006/metadata/properties/metaAttributes" ct:_="" ma:_="" ma:contentTypeName="Document" ma:contentTypeID="0x010100F0D812EB0939BE44B372FF1F45A9F73C" ma:contentTypeVersion="9" ma:contentTypeDescription="Create a new document." ma:contentTypeScope="" ma:versionID="87318715ee41e892fed21dae0fafc07c">
   <xsd:schema xmlns:xsd="http://www.w3.org/2001/XMLSchema" xmlns:xs="http://www.w3.org/2001/XMLSchema" xmlns:p="http://schemas.microsoft.com/office/2006/metadata/properties" xmlns:ns3="63d4114e-1bef-4718-838e-9be3cc0e7df4" targetNamespace="http://schemas.microsoft.com/office/2006/metadata/properties" ma:root="true" ma:fieldsID="b6078e017ff8d24eb2c48baf8293576b" ns3:_="">
     <xsd:import namespace="63d4114e-1bef-4718-838e-9be3cc0e7df4"/>
@@ -3985,12 +4659,6 @@
 </ct:contentTypeSchema>
 </file>
 
-<file path=customXml/item2.xml><?xml version="1.0" encoding="utf-8"?>
-<p:properties xmlns:p="http://schemas.microsoft.com/office/2006/metadata/properties" xmlns:xsi="http://www.w3.org/2001/XMLSchema-instance" xmlns:pc="http://schemas.microsoft.com/office/infopath/2007/PartnerControls">
-  <documentManagement/>
-</p:properties>
-</file>
-
 <file path=customXml/item3.xml><?xml version="1.0" encoding="utf-8"?>
 <?mso-contentType ?>
 <FormTemplates xmlns="http://schemas.microsoft.com/sharepoint/v3/contenttype/forms">
@@ -4000,7 +4668,20 @@
 </FormTemplates>
 </file>
 
+<file path=customXml/item4.xml><?xml version="1.0" encoding="utf-8"?>
+<b:Sources xmlns:b="http://schemas.openxmlformats.org/officeDocument/2006/bibliography" xmlns="http://schemas.openxmlformats.org/officeDocument/2006/bibliography" SelectedStyle="\APASixthEditionOfficeOnline.xsl" StyleName="APA" Version="6"/>
+</file>
+
 <file path=customXml/itemProps1.xml><?xml version="1.0" encoding="utf-8"?>
+<ds:datastoreItem xmlns:ds="http://schemas.openxmlformats.org/officeDocument/2006/customXml" ds:itemID="{902F8B28-176B-438B-9336-A9B8697E76D4}">
+  <ds:schemaRefs>
+    <ds:schemaRef ds:uri="http://schemas.microsoft.com/office/2006/metadata/properties"/>
+    <ds:schemaRef ds:uri="http://schemas.microsoft.com/office/infopath/2007/PartnerControls"/>
+  </ds:schemaRefs>
+</ds:datastoreItem>
+</file>
+
+<file path=customXml/itemProps2.xml><?xml version="1.0" encoding="utf-8"?>
 <ds:datastoreItem xmlns:ds="http://schemas.openxmlformats.org/officeDocument/2006/customXml" ds:itemID="{87463795-508F-4772-9176-065BBD61C7FC}">
   <ds:schemaRefs>
     <ds:schemaRef ds:uri="http://schemas.microsoft.com/office/2006/metadata/contentType"/>
@@ -4018,19 +4699,18 @@
 </ds:datastoreItem>
 </file>
 
-<file path=customXml/itemProps2.xml><?xml version="1.0" encoding="utf-8"?>
-<ds:datastoreItem xmlns:ds="http://schemas.openxmlformats.org/officeDocument/2006/customXml" ds:itemID="{902F8B28-176B-438B-9336-A9B8697E76D4}">
-  <ds:schemaRefs>
-    <ds:schemaRef ds:uri="http://schemas.microsoft.com/office/2006/metadata/properties"/>
-    <ds:schemaRef ds:uri="http://schemas.microsoft.com/office/infopath/2007/PartnerControls"/>
-  </ds:schemaRefs>
-</ds:datastoreItem>
-</file>
-
 <file path=customXml/itemProps3.xml><?xml version="1.0" encoding="utf-8"?>
 <ds:datastoreItem xmlns:ds="http://schemas.openxmlformats.org/officeDocument/2006/customXml" ds:itemID="{76489491-7E4C-4C46-9AB2-69371AE414A6}">
   <ds:schemaRefs>
     <ds:schemaRef ds:uri="http://schemas.microsoft.com/sharepoint/v3/contenttype/forms"/>
   </ds:schemaRefs>
 </ds:datastoreItem>
+</file>
+
+<file path=customXml/itemProps4.xml><?xml version="1.0" encoding="utf-8"?>
+<ds:datastoreItem xmlns:ds="http://schemas.openxmlformats.org/officeDocument/2006/customXml" ds:itemID="{2476A2B1-8A03-4416-A918-FED54FDAD4F5}">
+  <ds:schemaRefs>
+    <ds:schemaRef ds:uri="http://schemas.openxmlformats.org/officeDocument/2006/bibliography"/>
+  </ds:schemaRefs>
+</ds:datastoreItem>
 </file>